--- a/new/tex/title.docx
+++ b/new/tex/title.docx
@@ -56,11 +56,11 @@
                   <wp:effectExtent l="0" t="0" r="0" b="0"/>
                   <wp:wrapTight wrapText="bothSides">
                     <wp:wrapPolygon edited="0">
-                      <wp:start x="-293" y="0"/>
-                      <wp:lineTo x="-293" y="21249"/>
-                      <wp:lineTo x="21543" y="21249"/>
-                      <wp:lineTo x="21543" y="0"/>
-                      <wp:lineTo x="-293" y="0"/>
+                      <wp:start x="-289" y="0"/>
+                      <wp:lineTo x="-289" y="21242"/>
+                      <wp:lineTo x="21535" y="21242"/>
+                      <wp:lineTo x="21535" y="0"/>
+                      <wp:lineTo x="-289" y="0"/>
                     </wp:wrapPolygon>
                   </wp:wrapTight>
                   <wp:docPr id="1" name="Изображение1" descr=""/>
@@ -513,29 +513,7 @@
           <w:color w:val="000000"/>
           <w:sz w:val="40"/>
         </w:rPr>
-        <w:t>«</w:t>
-      </w:r>
-      <w:r>
-        <w:rPr>
-          <w:b w:val="false"/>
-          <w:bCs w:val="false"/>
-          <w:i w:val="false"/>
-          <w:iCs w:val="false"/>
-          <w:color w:val="000000"/>
-          <w:sz w:val="40"/>
-        </w:rPr>
-        <w:t>Классификация методов борьбы с шумами в изображениях</w:t>
-      </w:r>
-      <w:r>
-        <w:rPr>
-          <w:b w:val="false"/>
-          <w:bCs w:val="false"/>
-          <w:i w:val="false"/>
-          <w:iCs w:val="false"/>
-          <w:color w:val="000000"/>
-          <w:sz w:val="40"/>
-        </w:rPr>
-        <w:t>»</w:t>
+        <w:t>«Классификация методов борьбы с шумами в изображениях»</w:t>
       </w:r>
     </w:p>
     <w:p>
@@ -658,25 +636,7 @@
           <w:u w:val="single"/>
           <w:lang w:bidi="ar-SA"/>
         </w:rPr>
-        <w:t>ИУ7-</w:t>
-      </w:r>
-      <w:r>
-        <w:rPr>
-          <w:rFonts w:eastAsia="Times New Roman" w:cs="Times New Roman"/>
-          <w:color w:val="000000"/>
-          <w:u w:val="single"/>
-          <w:lang w:bidi="ar-SA"/>
-        </w:rPr>
-        <w:t>7</w:t>
-      </w:r>
-      <w:r>
-        <w:rPr>
-          <w:rFonts w:eastAsia="Times New Roman" w:cs="Times New Roman"/>
-          <w:color w:val="000000"/>
-          <w:u w:val="single"/>
-          <w:lang w:bidi="ar-SA"/>
-        </w:rPr>
-        <w:t>5Б</w:t>
+        <w:t>ИУ7-75Б</w:t>
       </w:r>
       <w:r>
         <w:rPr/>
@@ -694,7 +654,8 @@
       <w:r>
         <w:rPr>
           <w:rFonts w:eastAsia="Times New Roman" w:cs="Times New Roman"/>
-          <w:b/>
+          <w:b w:val="false"/>
+          <w:bCs w:val="false"/>
           <w:color w:val="000000"/>
           <w:u w:val="single"/>
           <w:lang w:bidi="ar-SA"/>
@@ -779,7 +740,8 @@
       <w:r>
         <w:rPr>
           <w:rFonts w:eastAsia="Times New Roman" w:cs="Times New Roman"/>
-          <w:b/>
+          <w:b w:val="false"/>
+          <w:bCs w:val="false"/>
           <w:color w:val="000000"/>
           <w:u w:val="single"/>
           <w:lang w:bidi="ar-SA"/>
@@ -934,28 +896,19 @@
       <w:pPr>
         <w:pStyle w:val="Normal"/>
         <w:jc w:val="center"/>
-        <w:rPr/>
-      </w:pPr>
-      <w:r>
-        <w:rPr>
-          <w:i/>
+        <w:rPr>
+          <w:i w:val="false"/>
+          <w:i w:val="false"/>
+          <w:iCs w:val="false"/>
+        </w:rPr>
+      </w:pPr>
+      <w:r>
+        <w:rPr>
+          <w:i w:val="false"/>
+          <w:iCs w:val="false"/>
           <w:sz w:val="28"/>
         </w:rPr>
-        <w:t>202</w:t>
-      </w:r>
-      <w:r>
-        <w:rPr>
-          <w:i/>
-          <w:sz w:val="28"/>
-        </w:rPr>
-        <w:t>2</w:t>
-      </w:r>
-      <w:r>
-        <w:rPr>
-          <w:i/>
-          <w:sz w:val="28"/>
-        </w:rPr>
-        <w:t xml:space="preserve"> г.</w:t>
+        <w:t>2022 г.</w:t>
       </w:r>
     </w:p>
     <w:p>
